--- a/求职/简历/简历内容书写/自我评价.docx
+++ b/求职/简历/简历内容书写/自我评价.docx
@@ -5,7 +5,7 @@
     <w:p>
       <w:pPr>
         <w:rPr>
-          <w:rFonts w:hint="eastAsia" w:eastAsia="楷体"/>
+          <w:rFonts w:hint="eastAsia"/>
           <w:lang w:eastAsia="zh-CN"/>
         </w:rPr>
       </w:pPr>
@@ -15,6 +15,219 @@
           <w:lang w:eastAsia="zh-CN"/>
         </w:rPr>
         <w:t>指引自己走到现在的，是自己对于编程的爱。不止爱，是深爱</w:t>
+      </w:r>
+    </w:p>
+    <w:p>
+      <w:pPr>
+        <w:rPr>
+          <w:rFonts w:hint="eastAsia"/>
+          <w:lang w:eastAsia="zh-CN"/>
+        </w:rPr>
+      </w:pPr>
+    </w:p>
+    <w:p>
+      <w:pPr>
+        <w:rPr>
+          <w:rFonts w:hint="eastAsia"/>
+          <w:lang w:eastAsia="zh-CN"/>
+        </w:rPr>
+      </w:pPr>
+    </w:p>
+    <w:p>
+      <w:pPr>
+        <w:rPr>
+          <w:rFonts w:hint="eastAsia"/>
+          <w:lang w:eastAsia="zh-CN"/>
+        </w:rPr>
+      </w:pPr>
+      <w:r>
+        <w:rPr>
+          <w:rFonts w:hint="eastAsia"/>
+          <w:lang w:eastAsia="zh-CN"/>
+        </w:rPr>
+        <w:t>工作职责：</w:t>
+      </w:r>
+    </w:p>
+    <w:p>
+      <w:pPr>
+        <w:numPr>
+          <w:ilvl w:val="0"/>
+          <w:numId w:val="1"/>
+        </w:numPr>
+        <w:rPr>
+          <w:rFonts w:hint="eastAsia"/>
+          <w:lang w:val="en-US" w:eastAsia="zh-CN"/>
+        </w:rPr>
+      </w:pPr>
+      <w:r>
+        <w:rPr>
+          <w:rFonts w:hint="eastAsia"/>
+          <w:lang w:val="en-US" w:eastAsia="zh-CN"/>
+        </w:rPr>
+        <w:t>负责游戏GM系统的后台开发</w:t>
+      </w:r>
+    </w:p>
+    <w:p>
+      <w:pPr>
+        <w:numPr>
+          <w:ilvl w:val="0"/>
+          <w:numId w:val="1"/>
+        </w:numPr>
+        <w:rPr>
+          <w:rFonts w:hint="eastAsia"/>
+          <w:lang w:val="en-US" w:eastAsia="zh-CN"/>
+        </w:rPr>
+      </w:pPr>
+      <w:r>
+        <w:rPr>
+          <w:rFonts w:hint="eastAsia"/>
+          <w:lang w:val="en-US" w:eastAsia="zh-CN"/>
+        </w:rPr>
+        <w:t>参与系统的需求分析、设计、编码等开发工作</w:t>
+      </w:r>
+    </w:p>
+    <w:p>
+      <w:pPr>
+        <w:numPr>
+          <w:ilvl w:val="0"/>
+          <w:numId w:val="1"/>
+        </w:numPr>
+        <w:rPr>
+          <w:rFonts w:hint="eastAsia"/>
+          <w:lang w:val="en-US" w:eastAsia="zh-CN"/>
+        </w:rPr>
+      </w:pPr>
+      <w:r>
+        <w:rPr>
+          <w:rFonts w:hint="eastAsia"/>
+          <w:lang w:val="en-US" w:eastAsia="zh-CN"/>
+        </w:rPr>
+        <w:t>负责公司官网的部分前端开发</w:t>
+      </w:r>
+    </w:p>
+    <w:p>
+      <w:pPr>
+        <w:widowControl w:val="0"/>
+        <w:numPr>
+          <w:numId w:val="0"/>
+        </w:numPr>
+        <w:jc w:val="both"/>
+        <w:rPr>
+          <w:rFonts w:hint="eastAsia"/>
+          <w:lang w:val="en-US" w:eastAsia="zh-CN"/>
+        </w:rPr>
+      </w:pPr>
+    </w:p>
+    <w:p>
+      <w:pPr>
+        <w:widowControl w:val="0"/>
+        <w:numPr>
+          <w:numId w:val="0"/>
+        </w:numPr>
+        <w:jc w:val="both"/>
+        <w:rPr>
+          <w:rFonts w:hint="eastAsia"/>
+          <w:lang w:val="en-US" w:eastAsia="zh-CN"/>
+        </w:rPr>
+      </w:pPr>
+    </w:p>
+    <w:p>
+      <w:pPr>
+        <w:widowControl w:val="0"/>
+        <w:numPr>
+          <w:numId w:val="0"/>
+        </w:numPr>
+        <w:jc w:val="both"/>
+        <w:rPr>
+          <w:rFonts w:hint="eastAsia"/>
+          <w:lang w:val="en-US" w:eastAsia="zh-CN"/>
+        </w:rPr>
+      </w:pPr>
+    </w:p>
+    <w:p>
+      <w:pPr>
+        <w:widowControl w:val="0"/>
+        <w:numPr>
+          <w:numId w:val="0"/>
+        </w:numPr>
+        <w:jc w:val="both"/>
+        <w:rPr>
+          <w:rFonts w:hint="eastAsia"/>
+          <w:lang w:val="en-US" w:eastAsia="zh-CN"/>
+        </w:rPr>
+      </w:pPr>
+      <w:r>
+        <w:rPr>
+          <w:rFonts w:hint="eastAsia"/>
+          <w:lang w:val="en-US" w:eastAsia="zh-CN"/>
+        </w:rPr>
+        <w:t>一句话介绍自己：</w:t>
+      </w:r>
+    </w:p>
+    <w:p>
+      <w:pPr>
+        <w:widowControl w:val="0"/>
+        <w:numPr>
+          <w:numId w:val="0"/>
+        </w:numPr>
+        <w:jc w:val="both"/>
+        <w:rPr>
+          <w:rFonts w:hint="eastAsia"/>
+          <w:lang w:val="en-US" w:eastAsia="zh-CN"/>
+        </w:rPr>
+      </w:pPr>
+      <w:r>
+        <w:rPr>
+          <w:rFonts w:hint="eastAsia"/>
+          <w:lang w:val="en-US" w:eastAsia="zh-CN"/>
+        </w:rPr>
+        <w:t>一年Java实践经验，熟悉Spring框架与Mysql数据库，具备良好的交流的能力和自我学习能力</w:t>
+      </w:r>
+    </w:p>
+    <w:p>
+      <w:pPr>
+        <w:widowControl w:val="0"/>
+        <w:numPr>
+          <w:numId w:val="0"/>
+        </w:numPr>
+        <w:jc w:val="both"/>
+        <w:rPr>
+          <w:rFonts w:hint="eastAsia"/>
+          <w:lang w:val="en-US" w:eastAsia="zh-CN"/>
+        </w:rPr>
+      </w:pPr>
+    </w:p>
+    <w:p>
+      <w:pPr>
+        <w:widowControl w:val="0"/>
+        <w:numPr>
+          <w:numId w:val="0"/>
+        </w:numPr>
+        <w:jc w:val="both"/>
+        <w:rPr>
+          <w:rFonts w:hint="eastAsia"/>
+          <w:lang w:val="en-US" w:eastAsia="zh-CN"/>
+        </w:rPr>
+      </w:pPr>
+    </w:p>
+    <w:p>
+      <w:pPr>
+        <w:widowControl w:val="0"/>
+        <w:numPr>
+          <w:numId w:val="0"/>
+        </w:numPr>
+        <w:jc w:val="both"/>
+        <w:rPr>
+          <w:rFonts w:hint="eastAsia"/>
+          <w:lang w:val="en-US" w:eastAsia="zh-CN"/>
+        </w:rPr>
+      </w:pPr>
+      <w:r>
+        <w:rPr>
+          <w:rFonts w:hint="eastAsia"/>
+          <w:lang w:val="en-US" w:eastAsia="zh-CN"/>
+        </w:rPr>
+        <w:t>其实我还早知道Redis和Memcached的使用</w:t>
       </w:r>
       <w:bookmarkStart w:id="0" w:name="_GoBack"/>
       <w:bookmarkEnd w:id="0"/>
@@ -27,6 +240,26 @@
     </w:sectPr>
   </w:body>
 </w:document>
+</file>
+
+<file path=word/numbering.xml><?xml version="1.0" encoding="utf-8"?>
+<w:numbering xmlns:wpc="http://schemas.microsoft.com/office/word/2010/wordprocessingCanvas" xmlns:mc="http://schemas.openxmlformats.org/markup-compatibility/2006" xmlns:o="urn:schemas-microsoft-com:office:office" xmlns:r="http://schemas.openxmlformats.org/officeDocument/2006/relationships" xmlns:m="http://schemas.openxmlformats.org/officeDocument/2006/math" xmlns:v="urn:schemas-microsoft-com:vml" xmlns:wp14="http://schemas.microsoft.com/office/word/2010/wordprocessingDrawing" xmlns:wp="http://schemas.openxmlformats.org/drawingml/2006/wordprocessingDrawing" xmlns:w10="urn:schemas-microsoft-com:office:word" xmlns:w="http://schemas.openxmlformats.org/wordprocessingml/2006/main" xmlns:w14="http://schemas.microsoft.com/office/word/2010/wordml" xmlns:wpg="http://schemas.microsoft.com/office/word/2010/wordprocessingGroup" xmlns:wpi="http://schemas.microsoft.com/office/word/2010/wordprocessingInk" xmlns:wne="http://schemas.microsoft.com/office/word/2006/wordml" xmlns:wps="http://schemas.microsoft.com/office/word/2010/wordprocessingShape" mc:Ignorable="w14 wp14">
+  <w:abstractNum w:abstractNumId="1456216502">
+    <w:nsid w:val="56CC19B6"/>
+    <w:multiLevelType w:val="singleLevel"/>
+    <w:tmpl w:val="56CC19B6"/>
+    <w:lvl w:ilvl="0" w:tentative="1">
+      <w:start w:val="1"/>
+      <w:numFmt w:val="decimal"/>
+      <w:suff w:val="nothing"/>
+      <w:lvlText w:val="%1、"/>
+      <w:lvlJc w:val="left"/>
+    </w:lvl>
+  </w:abstractNum>
+  <w:num w:numId="1">
+    <w:abstractNumId w:val="1456216502"/>
+  </w:num>
+</w:numbering>
 </file>
 
 <file path=word/styles.xml><?xml version="1.0" encoding="utf-8"?>

--- a/求职/简历/简历内容书写/自我评价.docx
+++ b/求职/简历/简历内容书写/自我评价.docx
@@ -109,45 +109,49 @@
       <w:pPr>
         <w:widowControl w:val="0"/>
         <w:numPr>
-          <w:numId w:val="0"/>
-        </w:numPr>
-        <w:jc w:val="both"/>
-        <w:rPr>
-          <w:rFonts w:hint="eastAsia"/>
-          <w:lang w:val="en-US" w:eastAsia="zh-CN"/>
-        </w:rPr>
-      </w:pPr>
-    </w:p>
-    <w:p>
-      <w:pPr>
-        <w:widowControl w:val="0"/>
-        <w:numPr>
-          <w:numId w:val="0"/>
-        </w:numPr>
-        <w:jc w:val="both"/>
-        <w:rPr>
-          <w:rFonts w:hint="eastAsia"/>
-          <w:lang w:val="en-US" w:eastAsia="zh-CN"/>
-        </w:rPr>
-      </w:pPr>
-    </w:p>
-    <w:p>
-      <w:pPr>
-        <w:widowControl w:val="0"/>
-        <w:numPr>
-          <w:numId w:val="0"/>
-        </w:numPr>
-        <w:jc w:val="both"/>
-        <w:rPr>
-          <w:rFonts w:hint="eastAsia"/>
-          <w:lang w:val="en-US" w:eastAsia="zh-CN"/>
-        </w:rPr>
-      </w:pPr>
-    </w:p>
-    <w:p>
-      <w:pPr>
-        <w:widowControl w:val="0"/>
-        <w:numPr>
+          <w:ilvl w:val="0"/>
+          <w:numId w:val="0"/>
+        </w:numPr>
+        <w:jc w:val="both"/>
+        <w:rPr>
+          <w:rFonts w:hint="eastAsia"/>
+          <w:lang w:val="en-US" w:eastAsia="zh-CN"/>
+        </w:rPr>
+      </w:pPr>
+    </w:p>
+    <w:p>
+      <w:pPr>
+        <w:widowControl w:val="0"/>
+        <w:numPr>
+          <w:ilvl w:val="0"/>
+          <w:numId w:val="0"/>
+        </w:numPr>
+        <w:jc w:val="both"/>
+        <w:rPr>
+          <w:rFonts w:hint="eastAsia"/>
+          <w:lang w:val="en-US" w:eastAsia="zh-CN"/>
+        </w:rPr>
+      </w:pPr>
+    </w:p>
+    <w:p>
+      <w:pPr>
+        <w:widowControl w:val="0"/>
+        <w:numPr>
+          <w:ilvl w:val="0"/>
+          <w:numId w:val="0"/>
+        </w:numPr>
+        <w:jc w:val="both"/>
+        <w:rPr>
+          <w:rFonts w:hint="eastAsia"/>
+          <w:lang w:val="en-US" w:eastAsia="zh-CN"/>
+        </w:rPr>
+      </w:pPr>
+    </w:p>
+    <w:p>
+      <w:pPr>
+        <w:widowControl w:val="0"/>
+        <w:numPr>
+          <w:ilvl w:val="0"/>
           <w:numId w:val="0"/>
         </w:numPr>
         <w:jc w:val="both"/>
@@ -168,6 +172,7 @@
       <w:pPr>
         <w:widowControl w:val="0"/>
         <w:numPr>
+          <w:ilvl w:val="0"/>
           <w:numId w:val="0"/>
         </w:numPr>
         <w:jc w:val="both"/>
@@ -188,32 +193,35 @@
       <w:pPr>
         <w:widowControl w:val="0"/>
         <w:numPr>
-          <w:numId w:val="0"/>
-        </w:numPr>
-        <w:jc w:val="both"/>
-        <w:rPr>
-          <w:rFonts w:hint="eastAsia"/>
-          <w:lang w:val="en-US" w:eastAsia="zh-CN"/>
-        </w:rPr>
-      </w:pPr>
-    </w:p>
-    <w:p>
-      <w:pPr>
-        <w:widowControl w:val="0"/>
-        <w:numPr>
-          <w:numId w:val="0"/>
-        </w:numPr>
-        <w:jc w:val="both"/>
-        <w:rPr>
-          <w:rFonts w:hint="eastAsia"/>
-          <w:lang w:val="en-US" w:eastAsia="zh-CN"/>
-        </w:rPr>
-      </w:pPr>
-    </w:p>
-    <w:p>
-      <w:pPr>
-        <w:widowControl w:val="0"/>
-        <w:numPr>
+          <w:ilvl w:val="0"/>
+          <w:numId w:val="0"/>
+        </w:numPr>
+        <w:jc w:val="both"/>
+        <w:rPr>
+          <w:rFonts w:hint="eastAsia"/>
+          <w:lang w:val="en-US" w:eastAsia="zh-CN"/>
+        </w:rPr>
+      </w:pPr>
+    </w:p>
+    <w:p>
+      <w:pPr>
+        <w:widowControl w:val="0"/>
+        <w:numPr>
+          <w:ilvl w:val="0"/>
+          <w:numId w:val="0"/>
+        </w:numPr>
+        <w:jc w:val="both"/>
+        <w:rPr>
+          <w:rFonts w:hint="eastAsia"/>
+          <w:lang w:val="en-US" w:eastAsia="zh-CN"/>
+        </w:rPr>
+      </w:pPr>
+    </w:p>
+    <w:p>
+      <w:pPr>
+        <w:widowControl w:val="0"/>
+        <w:numPr>
+          <w:ilvl w:val="0"/>
           <w:numId w:val="0"/>
         </w:numPr>
         <w:jc w:val="both"/>
@@ -228,6 +236,142 @@
           <w:lang w:val="en-US" w:eastAsia="zh-CN"/>
         </w:rPr>
         <w:t>其实我还早知道Redis和Memcached的使用</w:t>
+      </w:r>
+    </w:p>
+    <w:p>
+      <w:pPr>
+        <w:widowControl w:val="0"/>
+        <w:numPr>
+          <w:ilvl w:val="0"/>
+          <w:numId w:val="0"/>
+        </w:numPr>
+        <w:jc w:val="both"/>
+        <w:rPr>
+          <w:rFonts w:hint="eastAsia"/>
+          <w:lang w:val="en-US" w:eastAsia="zh-CN"/>
+        </w:rPr>
+      </w:pPr>
+    </w:p>
+    <w:p>
+      <w:pPr>
+        <w:widowControl w:val="0"/>
+        <w:numPr>
+          <w:ilvl w:val="0"/>
+          <w:numId w:val="0"/>
+        </w:numPr>
+        <w:jc w:val="both"/>
+        <w:rPr>
+          <w:rFonts w:hint="eastAsia"/>
+          <w:lang w:val="en-US" w:eastAsia="zh-CN"/>
+        </w:rPr>
+      </w:pPr>
+      <w:r>
+        <w:rPr>
+          <w:rFonts w:hint="eastAsia"/>
+          <w:lang w:val="en-US" w:eastAsia="zh-CN"/>
+        </w:rPr>
+        <w:t>招商银行</w:t>
+      </w:r>
+    </w:p>
+    <w:p>
+      <w:pPr>
+        <w:widowControl w:val="0"/>
+        <w:numPr>
+          <w:ilvl w:val="0"/>
+          <w:numId w:val="0"/>
+        </w:numPr>
+        <w:jc w:val="both"/>
+        <w:rPr>
+          <w:rFonts w:hint="eastAsia"/>
+          <w:lang w:val="en-US" w:eastAsia="zh-CN"/>
+        </w:rPr>
+      </w:pPr>
+      <w:r>
+        <w:rPr>
+          <w:rFonts w:hint="eastAsia"/>
+          <w:lang w:val="en-US" w:eastAsia="zh-CN"/>
+        </w:rPr>
+        <w:t>自我介绍：</w:t>
+      </w:r>
+    </w:p>
+    <w:p>
+      <w:pPr>
+        <w:widowControl w:val="0"/>
+        <w:numPr>
+          <w:ilvl w:val="0"/>
+          <w:numId w:val="0"/>
+        </w:numPr>
+        <w:ind w:firstLine="420" w:firstLineChars="0"/>
+        <w:jc w:val="both"/>
+        <w:rPr>
+          <w:rFonts w:hint="eastAsia"/>
+          <w:lang w:val="en-US" w:eastAsia="zh-CN"/>
+        </w:rPr>
+      </w:pPr>
+      <w:r>
+        <w:rPr>
+          <w:rFonts w:hint="eastAsia"/>
+          <w:lang w:val="en-US" w:eastAsia="zh-CN"/>
+        </w:rPr>
+        <w:t>就学于川大，身受校训“海纳百川，有容乃大”日夜熏陶，兴趣广泛，尤爱编程与阅读，而两者亦相互助益，助自己明悟人生。阅读者，使人深知自我之渺小，宇宙之浩瀚，编程者，发内心之所想，呈目前之代码，可于广阔世界中构造自己的一隅，可与众人铸就无数对象，共构一世界。</w:t>
+      </w:r>
+    </w:p>
+    <w:p>
+      <w:pPr>
+        <w:widowControl w:val="0"/>
+        <w:numPr>
+          <w:ilvl w:val="0"/>
+          <w:numId w:val="0"/>
+        </w:numPr>
+        <w:ind w:firstLine="420" w:firstLineChars="0"/>
+        <w:jc w:val="both"/>
+        <w:rPr>
+          <w:rFonts w:hint="eastAsia"/>
+          <w:lang w:val="en-US" w:eastAsia="zh-CN"/>
+        </w:rPr>
+      </w:pPr>
+      <w:r>
+        <w:rPr>
+          <w:rFonts w:hint="eastAsia"/>
+          <w:lang w:val="en-US" w:eastAsia="zh-CN"/>
+        </w:rPr>
+        <w:t>Talk is cheap，show me the code.</w:t>
+      </w:r>
+    </w:p>
+    <w:p>
+      <w:pPr>
+        <w:widowControl w:val="0"/>
+        <w:numPr>
+          <w:ilvl w:val="0"/>
+          <w:numId w:val="0"/>
+        </w:numPr>
+        <w:ind w:firstLine="420" w:firstLineChars="0"/>
+        <w:jc w:val="both"/>
+        <w:rPr>
+          <w:rFonts w:hint="eastAsia"/>
+          <w:lang w:val="en-US" w:eastAsia="zh-CN"/>
+        </w:rPr>
+      </w:pPr>
+    </w:p>
+    <w:p>
+      <w:pPr>
+        <w:widowControl w:val="0"/>
+        <w:numPr>
+          <w:ilvl w:val="0"/>
+          <w:numId w:val="0"/>
+        </w:numPr>
+        <w:jc w:val="both"/>
+        <w:rPr>
+          <w:rFonts w:hint="eastAsia"/>
+          <w:lang w:val="en-US" w:eastAsia="zh-CN"/>
+        </w:rPr>
+      </w:pPr>
+      <w:r>
+        <w:rPr>
+          <w:rFonts w:hint="eastAsia"/>
+          <w:lang w:val="en-US" w:eastAsia="zh-CN"/>
+        </w:rPr>
+        <w:t>假如是产品经理的自我介绍呢？</w:t>
       </w:r>
       <w:bookmarkStart w:id="0" w:name="_GoBack"/>
       <w:bookmarkEnd w:id="0"/>

--- a/求职/简历/简历内容书写/自我评价.docx
+++ b/求职/简历/简历内容书写/自我评价.docx
@@ -216,165 +216,207 @@
           <w:lang w:val="en-US" w:eastAsia="zh-CN"/>
         </w:rPr>
       </w:pPr>
-    </w:p>
-    <w:p>
-      <w:pPr>
-        <w:widowControl w:val="0"/>
-        <w:numPr>
-          <w:ilvl w:val="0"/>
-          <w:numId w:val="0"/>
-        </w:numPr>
-        <w:jc w:val="both"/>
-        <w:rPr>
-          <w:rFonts w:hint="eastAsia"/>
-          <w:lang w:val="en-US" w:eastAsia="zh-CN"/>
-        </w:rPr>
-      </w:pPr>
-      <w:r>
-        <w:rPr>
-          <w:rFonts w:hint="eastAsia"/>
-          <w:lang w:val="en-US" w:eastAsia="zh-CN"/>
-        </w:rPr>
-        <w:t>其实我还早知道Redis和Memcached的使用</w:t>
-      </w:r>
-    </w:p>
-    <w:p>
-      <w:pPr>
-        <w:widowControl w:val="0"/>
-        <w:numPr>
-          <w:ilvl w:val="0"/>
-          <w:numId w:val="0"/>
-        </w:numPr>
-        <w:jc w:val="both"/>
-        <w:rPr>
-          <w:rFonts w:hint="eastAsia"/>
-          <w:lang w:val="en-US" w:eastAsia="zh-CN"/>
-        </w:rPr>
-      </w:pPr>
-    </w:p>
-    <w:p>
-      <w:pPr>
-        <w:widowControl w:val="0"/>
-        <w:numPr>
-          <w:ilvl w:val="0"/>
-          <w:numId w:val="0"/>
-        </w:numPr>
-        <w:jc w:val="both"/>
-        <w:rPr>
-          <w:rFonts w:hint="eastAsia"/>
-          <w:lang w:val="en-US" w:eastAsia="zh-CN"/>
-        </w:rPr>
-      </w:pPr>
-      <w:r>
-        <w:rPr>
-          <w:rFonts w:hint="eastAsia"/>
-          <w:lang w:val="en-US" w:eastAsia="zh-CN"/>
-        </w:rPr>
-        <w:t>招商银行</w:t>
-      </w:r>
-    </w:p>
-    <w:p>
-      <w:pPr>
-        <w:widowControl w:val="0"/>
-        <w:numPr>
-          <w:ilvl w:val="0"/>
-          <w:numId w:val="0"/>
-        </w:numPr>
-        <w:jc w:val="both"/>
-        <w:rPr>
-          <w:rFonts w:hint="eastAsia"/>
-          <w:lang w:val="en-US" w:eastAsia="zh-CN"/>
-        </w:rPr>
-      </w:pPr>
-      <w:r>
-        <w:rPr>
-          <w:rFonts w:hint="eastAsia"/>
-          <w:lang w:val="en-US" w:eastAsia="zh-CN"/>
-        </w:rPr>
-        <w:t>自我介绍：</w:t>
-      </w:r>
-    </w:p>
-    <w:p>
-      <w:pPr>
-        <w:widowControl w:val="0"/>
-        <w:numPr>
-          <w:ilvl w:val="0"/>
-          <w:numId w:val="0"/>
-        </w:numPr>
-        <w:ind w:firstLine="420" w:firstLineChars="0"/>
-        <w:jc w:val="both"/>
-        <w:rPr>
-          <w:rFonts w:hint="eastAsia"/>
-          <w:lang w:val="en-US" w:eastAsia="zh-CN"/>
-        </w:rPr>
-      </w:pPr>
-      <w:r>
-        <w:rPr>
-          <w:rFonts w:hint="eastAsia"/>
-          <w:lang w:val="en-US" w:eastAsia="zh-CN"/>
-        </w:rPr>
-        <w:t>就学于川大，身受校训“海纳百川，有容乃大”日夜熏陶，兴趣广泛，尤爱编程与阅读，而两者亦相互助益，助自己明悟人生。阅读者，使人深知自我之渺小，宇宙之浩瀚，编程者，发内心之所想，呈目前之代码，可于广阔世界中构造自己的一隅，可与众人铸就无数对象，共构一世界。</w:t>
-      </w:r>
-    </w:p>
-    <w:p>
-      <w:pPr>
-        <w:widowControl w:val="0"/>
-        <w:numPr>
-          <w:ilvl w:val="0"/>
-          <w:numId w:val="0"/>
-        </w:numPr>
-        <w:ind w:firstLine="420" w:firstLineChars="0"/>
-        <w:jc w:val="both"/>
-        <w:rPr>
-          <w:rFonts w:hint="eastAsia"/>
-          <w:lang w:val="en-US" w:eastAsia="zh-CN"/>
-        </w:rPr>
-      </w:pPr>
-      <w:r>
-        <w:rPr>
-          <w:rFonts w:hint="eastAsia"/>
-          <w:lang w:val="en-US" w:eastAsia="zh-CN"/>
-        </w:rPr>
-        <w:t>Talk is cheap，show me the code.</w:t>
-      </w:r>
-    </w:p>
-    <w:p>
-      <w:pPr>
-        <w:widowControl w:val="0"/>
-        <w:numPr>
-          <w:ilvl w:val="0"/>
-          <w:numId w:val="0"/>
-        </w:numPr>
-        <w:ind w:firstLine="420" w:firstLineChars="0"/>
-        <w:jc w:val="both"/>
-        <w:rPr>
-          <w:rFonts w:hint="eastAsia"/>
-          <w:lang w:val="en-US" w:eastAsia="zh-CN"/>
-        </w:rPr>
-      </w:pPr>
-    </w:p>
-    <w:p>
-      <w:pPr>
-        <w:widowControl w:val="0"/>
-        <w:numPr>
-          <w:ilvl w:val="0"/>
-          <w:numId w:val="0"/>
-        </w:numPr>
-        <w:jc w:val="both"/>
-        <w:rPr>
-          <w:rFonts w:hint="eastAsia"/>
-          <w:lang w:val="en-US" w:eastAsia="zh-CN"/>
-        </w:rPr>
-      </w:pPr>
-      <w:r>
-        <w:rPr>
-          <w:rFonts w:hint="eastAsia"/>
-          <w:lang w:val="en-US" w:eastAsia="zh-CN"/>
-        </w:rPr>
-        <w:t>假如是产品经理的自我介绍呢？</w:t>
+      <w:r>
+        <w:rPr>
+          <w:rFonts w:hint="eastAsia"/>
+          <w:lang w:val="en-US" w:eastAsia="zh-CN"/>
+        </w:rPr>
+        <w:t>职业目标：</w:t>
+      </w:r>
+    </w:p>
+    <w:p>
+      <w:pPr>
+        <w:widowControl w:val="0"/>
+        <w:numPr>
+          <w:ilvl w:val="0"/>
+          <w:numId w:val="0"/>
+        </w:numPr>
+        <w:jc w:val="both"/>
+        <w:rPr>
+          <w:rFonts w:hint="eastAsia"/>
+          <w:lang w:val="en-US" w:eastAsia="zh-CN"/>
+        </w:rPr>
+      </w:pPr>
+      <w:r>
+        <w:rPr>
+          <w:rFonts w:hint="eastAsia"/>
+          <w:lang w:val="en-US" w:eastAsia="zh-CN"/>
+        </w:rPr>
+        <w:t>我是要成为一名优秀的全栈工程师的男人，我愿意为这个目标付出我一生的努力。</w:t>
       </w:r>
       <w:bookmarkStart w:id="0" w:name="_GoBack"/>
       <w:bookmarkEnd w:id="0"/>
+    </w:p>
+    <w:p>
+      <w:pPr>
+        <w:widowControl w:val="0"/>
+        <w:numPr>
+          <w:ilvl w:val="0"/>
+          <w:numId w:val="0"/>
+        </w:numPr>
+        <w:jc w:val="both"/>
+        <w:rPr>
+          <w:rFonts w:hint="eastAsia"/>
+          <w:lang w:val="en-US" w:eastAsia="zh-CN"/>
+        </w:rPr>
+      </w:pPr>
+    </w:p>
+    <w:p>
+      <w:pPr>
+        <w:widowControl w:val="0"/>
+        <w:numPr>
+          <w:ilvl w:val="0"/>
+          <w:numId w:val="0"/>
+        </w:numPr>
+        <w:jc w:val="both"/>
+        <w:rPr>
+          <w:rFonts w:hint="eastAsia"/>
+          <w:lang w:val="en-US" w:eastAsia="zh-CN"/>
+        </w:rPr>
+      </w:pPr>
+      <w:r>
+        <w:rPr>
+          <w:rFonts w:hint="eastAsia"/>
+          <w:lang w:val="en-US" w:eastAsia="zh-CN"/>
+        </w:rPr>
+        <w:t>其实我还早知道Redis和Memcached的使用</w:t>
+      </w:r>
+    </w:p>
+    <w:p>
+      <w:pPr>
+        <w:widowControl w:val="0"/>
+        <w:numPr>
+          <w:ilvl w:val="0"/>
+          <w:numId w:val="0"/>
+        </w:numPr>
+        <w:jc w:val="both"/>
+        <w:rPr>
+          <w:rFonts w:hint="eastAsia"/>
+          <w:lang w:val="en-US" w:eastAsia="zh-CN"/>
+        </w:rPr>
+      </w:pPr>
+    </w:p>
+    <w:p>
+      <w:pPr>
+        <w:widowControl w:val="0"/>
+        <w:numPr>
+          <w:ilvl w:val="0"/>
+          <w:numId w:val="0"/>
+        </w:numPr>
+        <w:jc w:val="both"/>
+        <w:rPr>
+          <w:rFonts w:hint="eastAsia"/>
+          <w:lang w:val="en-US" w:eastAsia="zh-CN"/>
+        </w:rPr>
+      </w:pPr>
+      <w:r>
+        <w:rPr>
+          <w:rFonts w:hint="eastAsia"/>
+          <w:lang w:val="en-US" w:eastAsia="zh-CN"/>
+        </w:rPr>
+        <w:t>招商银行</w:t>
+      </w:r>
+    </w:p>
+    <w:p>
+      <w:pPr>
+        <w:widowControl w:val="0"/>
+        <w:numPr>
+          <w:ilvl w:val="0"/>
+          <w:numId w:val="0"/>
+        </w:numPr>
+        <w:jc w:val="both"/>
+        <w:rPr>
+          <w:rFonts w:hint="eastAsia"/>
+          <w:lang w:val="en-US" w:eastAsia="zh-CN"/>
+        </w:rPr>
+      </w:pPr>
+      <w:r>
+        <w:rPr>
+          <w:rFonts w:hint="eastAsia"/>
+          <w:lang w:val="en-US" w:eastAsia="zh-CN"/>
+        </w:rPr>
+        <w:t>自我介绍：</w:t>
+      </w:r>
+    </w:p>
+    <w:p>
+      <w:pPr>
+        <w:widowControl w:val="0"/>
+        <w:numPr>
+          <w:ilvl w:val="0"/>
+          <w:numId w:val="0"/>
+        </w:numPr>
+        <w:ind w:firstLine="420" w:firstLineChars="0"/>
+        <w:jc w:val="both"/>
+        <w:rPr>
+          <w:rFonts w:hint="eastAsia"/>
+          <w:lang w:val="en-US" w:eastAsia="zh-CN"/>
+        </w:rPr>
+      </w:pPr>
+      <w:r>
+        <w:rPr>
+          <w:rFonts w:hint="eastAsia"/>
+          <w:lang w:val="en-US" w:eastAsia="zh-CN"/>
+        </w:rPr>
+        <w:t>就学于川大，身受校训“海纳百川，有容乃大”日夜熏陶，兴趣广泛，尤爱编程与阅读，而两者亦相互助益，助自己明悟人生。阅读者，使人深知自我之渺小，宇宙之浩瀚，编程者，发内心之所想，呈目前之代码，可于广阔世界中构造自己的一隅，可与众人铸就无数对象，共构一世界。</w:t>
+      </w:r>
+    </w:p>
+    <w:p>
+      <w:pPr>
+        <w:widowControl w:val="0"/>
+        <w:numPr>
+          <w:ilvl w:val="0"/>
+          <w:numId w:val="0"/>
+        </w:numPr>
+        <w:ind w:firstLine="420" w:firstLineChars="0"/>
+        <w:jc w:val="both"/>
+        <w:rPr>
+          <w:rFonts w:hint="eastAsia"/>
+          <w:lang w:val="en-US" w:eastAsia="zh-CN"/>
+        </w:rPr>
+      </w:pPr>
+      <w:r>
+        <w:rPr>
+          <w:rFonts w:hint="eastAsia"/>
+          <w:lang w:val="en-US" w:eastAsia="zh-CN"/>
+        </w:rPr>
+        <w:t>Talk is cheap，show me the code.</w:t>
+      </w:r>
+    </w:p>
+    <w:p>
+      <w:pPr>
+        <w:widowControl w:val="0"/>
+        <w:numPr>
+          <w:ilvl w:val="0"/>
+          <w:numId w:val="0"/>
+        </w:numPr>
+        <w:ind w:firstLine="420" w:firstLineChars="0"/>
+        <w:jc w:val="both"/>
+        <w:rPr>
+          <w:rFonts w:hint="eastAsia"/>
+          <w:lang w:val="en-US" w:eastAsia="zh-CN"/>
+        </w:rPr>
+      </w:pPr>
+    </w:p>
+    <w:p>
+      <w:pPr>
+        <w:widowControl w:val="0"/>
+        <w:numPr>
+          <w:ilvl w:val="0"/>
+          <w:numId w:val="0"/>
+        </w:numPr>
+        <w:jc w:val="both"/>
+        <w:rPr>
+          <w:rFonts w:hint="eastAsia"/>
+          <w:lang w:val="en-US" w:eastAsia="zh-CN"/>
+        </w:rPr>
+      </w:pPr>
+      <w:r>
+        <w:rPr>
+          <w:rFonts w:hint="eastAsia"/>
+          <w:lang w:val="en-US" w:eastAsia="zh-CN"/>
+        </w:rPr>
+        <w:t>假如是产品经理的自我介绍呢？</w:t>
+      </w:r>
     </w:p>
     <w:sectPr>
       <w:pgSz w:w="11906" w:h="16838"/>
